--- a/storage/templates/make_lection_miit.docx
+++ b/storage/templates/make_lection_miit.docx
@@ -1,6 +1,6 @@
 
 <file path=word/document.xml><?xml version="1.0" encoding="utf-8"?>
-<w:document xmlns:wpc="http://schemas.microsoft.com/office/word/2010/wordprocessingCanvas" xmlns:mc="http://schemas.openxmlformats.org/markup-compatibility/2006" xmlns:o="urn:schemas-microsoft-com:office:office" xmlns:r="http://schemas.openxmlformats.org/officeDocument/2006/relationships" xmlns:m="http://schemas.openxmlformats.org/officeDocument/2006/math" xmlns:v="urn:schemas-microsoft-com:vml" xmlns:wp14="http://schemas.microsoft.com/office/word/2010/wordprocessingDrawing" xmlns:wp="http://schemas.openxmlformats.org/drawingml/2006/wordprocessingDrawing" xmlns:w10="urn:schemas-microsoft-com:office:word" xmlns:w="http://schemas.openxmlformats.org/wordprocessingml/2006/main" xmlns:w14="http://schemas.microsoft.com/office/word/2010/wordml" xmlns:w15="http://schemas.microsoft.com/office/word/2012/wordml" xmlns:wpg="http://schemas.microsoft.com/office/word/2010/wordprocessingGroup" xmlns:wpi="http://schemas.microsoft.com/office/word/2010/wordprocessingInk" xmlns:wne="http://schemas.microsoft.com/office/word/2006/wordml" xmlns:wps="http://schemas.microsoft.com/office/word/2010/wordprocessingShape" mc:Ignorable="w14 w15 wp14">
+<w:document xmlns:wpc="http://schemas.microsoft.com/office/word/2010/wordprocessingCanvas" xmlns:cx="http://schemas.microsoft.com/office/drawing/2014/chartex" xmlns:cx1="http://schemas.microsoft.com/office/drawing/2015/9/8/chartex" xmlns:cx2="http://schemas.microsoft.com/office/drawing/2015/10/21/chartex" xmlns:cx3="http://schemas.microsoft.com/office/drawing/2016/5/9/chartex" xmlns:cx4="http://schemas.microsoft.com/office/drawing/2016/5/10/chartex" xmlns:cx5="http://schemas.microsoft.com/office/drawing/2016/5/11/chartex" xmlns:cx6="http://schemas.microsoft.com/office/drawing/2016/5/12/chartex" xmlns:cx7="http://schemas.microsoft.com/office/drawing/2016/5/13/chartex" xmlns:cx8="http://schemas.microsoft.com/office/drawing/2016/5/14/chartex" xmlns:mc="http://schemas.openxmlformats.org/markup-compatibility/2006" xmlns:aink="http://schemas.microsoft.com/office/drawing/2016/ink" xmlns:am3d="http://schemas.microsoft.com/office/drawing/2017/model3d" xmlns:o="urn:schemas-microsoft-com:office:office" xmlns:oel="http://schemas.microsoft.com/office/2019/extlst" xmlns:r="http://schemas.openxmlformats.org/officeDocument/2006/relationships" xmlns:m="http://schemas.openxmlformats.org/officeDocument/2006/math" xmlns:v="urn:schemas-microsoft-com:vml" xmlns:wp14="http://schemas.microsoft.com/office/word/2010/wordprocessingDrawing" xmlns:wp="http://schemas.openxmlformats.org/drawingml/2006/wordprocessingDrawing" xmlns:w10="urn:schemas-microsoft-com:office:word" xmlns:w="http://schemas.openxmlformats.org/wordprocessingml/2006/main" xmlns:w14="http://schemas.microsoft.com/office/word/2010/wordml" xmlns:w15="http://schemas.microsoft.com/office/word/2012/wordml" xmlns:w16cex="http://schemas.microsoft.com/office/word/2018/wordml/cex" xmlns:w16cid="http://schemas.microsoft.com/office/word/2016/wordml/cid" xmlns:w16="http://schemas.microsoft.com/office/word/2018/wordml" xmlns:w16du="http://schemas.microsoft.com/office/word/2023/wordml/word16du" xmlns:w16sdtdh="http://schemas.microsoft.com/office/word/2020/wordml/sdtdatahash" xmlns:w16sdtfl="http://schemas.microsoft.com/office/word/2024/wordml/sdtformatlock" xmlns:w16se="http://schemas.microsoft.com/office/word/2015/wordml/symex" xmlns:wpg="http://schemas.microsoft.com/office/word/2010/wordprocessingGroup" xmlns:wpi="http://schemas.microsoft.com/office/word/2010/wordprocessingInk" xmlns:wne="http://schemas.microsoft.com/office/word/2006/wordml" xmlns:wps="http://schemas.microsoft.com/office/word/2010/wordprocessingShape" mc:Ignorable="w14 w15 w16se w16cid w16 w16cex w16sdtdh w16sdtfl w16du wp14">
   <w:body>
     <w:p>
       <w:pPr>
@@ -271,13 +271,11 @@
       <w:pPr>
         <w:autoSpaceDE w:val="0"/>
         <w:autoSpaceDN w:val="0"/>
-        <w:spacing w:line="240" w:lineRule="auto"/>
-        <w:ind w:left="11" w:firstLine="0"/>
+        <w:ind w:left="11" w:hanging="11"/>
         <w:jc w:val="center"/>
         <w:rPr>
-          <w:rFonts w:eastAsia="Times New Roman" w:cs="Times New Roman"/>
+          <w:rFonts w:cs="Times New Roman"/>
           <w:szCs w:val="28"/>
-          <w:lang w:eastAsia="ru-RU"/>
         </w:rPr>
       </w:pPr>
       <w:r>
@@ -311,26 +309,37 @@
           <w:lang w:eastAsia="ru-RU"/>
         </w:rPr>
         <w:br/>
-        <w:t>ПРОГРАММЫ</w:t>
       </w:r>
       <w:r>
         <w:rPr>
           <w:rFonts w:eastAsia="Times New Roman" w:cs="Times New Roman"/>
-          <w:b/>
-          <w:bCs/>
           <w:szCs w:val="28"/>
           <w:lang w:eastAsia="ru-RU"/>
         </w:rPr>
-        <w:t xml:space="preserve"> </w:t>
+        <w:t>${</w:t>
       </w:r>
       <w:r>
         <w:rPr>
-          <w:rFonts w:eastAsia="Times New Roman" w:cs="Times New Roman"/>
-          <w:bCs/>
+          <w:rFonts w:cs="Times New Roman"/>
           <w:szCs w:val="28"/>
-          <w:lang w:eastAsia="ru-RU"/>
         </w:rPr>
-        <w:t>ПОВЫШЕНИЯ КВАЛИФИКАЦИИ</w:t>
+        <w:t>$</w:t>
+      </w:r>
+      <w:proofErr w:type="spellStart"/>
+      <w:r>
+        <w:rPr>
+          <w:rFonts w:cs="Times New Roman"/>
+          <w:szCs w:val="28"/>
+        </w:rPr>
+        <w:t>dppType</w:t>
+      </w:r>
+      <w:proofErr w:type="spellEnd"/>
+      <w:r>
+        <w:rPr>
+          <w:rFonts w:cs="Times New Roman"/>
+          <w:szCs w:val="28"/>
+        </w:rPr>
+        <w:t>}</w:t>
       </w:r>
     </w:p>
     <w:p>
@@ -529,8 +538,6 @@
           <w:szCs w:val="2"/>
         </w:rPr>
       </w:pPr>
-      <w:bookmarkStart w:id="9" w:name="_GoBack"/>
-      <w:bookmarkEnd w:id="9"/>
     </w:p>
     <w:p>
       <w:pPr>
@@ -564,7 +571,7 @@
 </file>
 
 <file path=word/endnotes.xml><?xml version="1.0" encoding="utf-8"?>
-<w:endnotes xmlns:wpc="http://schemas.microsoft.com/office/word/2010/wordprocessingCanvas" xmlns:mc="http://schemas.openxmlformats.org/markup-compatibility/2006" xmlns:o="urn:schemas-microsoft-com:office:office" xmlns:r="http://schemas.openxmlformats.org/officeDocument/2006/relationships" xmlns:m="http://schemas.openxmlformats.org/officeDocument/2006/math" xmlns:v="urn:schemas-microsoft-com:vml" xmlns:wp14="http://schemas.microsoft.com/office/word/2010/wordprocessingDrawing" xmlns:wp="http://schemas.openxmlformats.org/drawingml/2006/wordprocessingDrawing" xmlns:w10="urn:schemas-microsoft-com:office:word" xmlns:w="http://schemas.openxmlformats.org/wordprocessingml/2006/main" xmlns:w14="http://schemas.microsoft.com/office/word/2010/wordml" xmlns:w15="http://schemas.microsoft.com/office/word/2012/wordml" xmlns:wpg="http://schemas.microsoft.com/office/word/2010/wordprocessingGroup" xmlns:wpi="http://schemas.microsoft.com/office/word/2010/wordprocessingInk" xmlns:wne="http://schemas.microsoft.com/office/word/2006/wordml" xmlns:wps="http://schemas.microsoft.com/office/word/2010/wordprocessingShape" mc:Ignorable="w14 w15 wp14">
+<w:endnotes xmlns:wpc="http://schemas.microsoft.com/office/word/2010/wordprocessingCanvas" xmlns:cx="http://schemas.microsoft.com/office/drawing/2014/chartex" xmlns:cx1="http://schemas.microsoft.com/office/drawing/2015/9/8/chartex" xmlns:cx2="http://schemas.microsoft.com/office/drawing/2015/10/21/chartex" xmlns:cx3="http://schemas.microsoft.com/office/drawing/2016/5/9/chartex" xmlns:cx4="http://schemas.microsoft.com/office/drawing/2016/5/10/chartex" xmlns:cx5="http://schemas.microsoft.com/office/drawing/2016/5/11/chartex" xmlns:cx6="http://schemas.microsoft.com/office/drawing/2016/5/12/chartex" xmlns:cx7="http://schemas.microsoft.com/office/drawing/2016/5/13/chartex" xmlns:cx8="http://schemas.microsoft.com/office/drawing/2016/5/14/chartex" xmlns:mc="http://schemas.openxmlformats.org/markup-compatibility/2006" xmlns:aink="http://schemas.microsoft.com/office/drawing/2016/ink" xmlns:am3d="http://schemas.microsoft.com/office/drawing/2017/model3d" xmlns:o="urn:schemas-microsoft-com:office:office" xmlns:oel="http://schemas.microsoft.com/office/2019/extlst" xmlns:r="http://schemas.openxmlformats.org/officeDocument/2006/relationships" xmlns:m="http://schemas.openxmlformats.org/officeDocument/2006/math" xmlns:v="urn:schemas-microsoft-com:vml" xmlns:wp14="http://schemas.microsoft.com/office/word/2010/wordprocessingDrawing" xmlns:wp="http://schemas.openxmlformats.org/drawingml/2006/wordprocessingDrawing" xmlns:w10="urn:schemas-microsoft-com:office:word" xmlns:w="http://schemas.openxmlformats.org/wordprocessingml/2006/main" xmlns:w14="http://schemas.microsoft.com/office/word/2010/wordml" xmlns:w15="http://schemas.microsoft.com/office/word/2012/wordml" xmlns:w16cex="http://schemas.microsoft.com/office/word/2018/wordml/cex" xmlns:w16cid="http://schemas.microsoft.com/office/word/2016/wordml/cid" xmlns:w16="http://schemas.microsoft.com/office/word/2018/wordml" xmlns:w16du="http://schemas.microsoft.com/office/word/2023/wordml/word16du" xmlns:w16sdtdh="http://schemas.microsoft.com/office/word/2020/wordml/sdtdatahash" xmlns:w16sdtfl="http://schemas.microsoft.com/office/word/2024/wordml/sdtformatlock" xmlns:w16se="http://schemas.microsoft.com/office/word/2015/wordml/symex" xmlns:wpg="http://schemas.microsoft.com/office/word/2010/wordprocessingGroup" xmlns:wpi="http://schemas.microsoft.com/office/word/2010/wordprocessingInk" xmlns:wne="http://schemas.microsoft.com/office/word/2006/wordml" xmlns:wps="http://schemas.microsoft.com/office/word/2010/wordprocessingShape" mc:Ignorable="w14 w15 w16se w16cid w16 w16cex w16sdtdh w16sdtfl w16du wp14">
   <w:endnote w:type="separator" w:id="-1">
     <w:p>
       <w:pPr>
@@ -589,7 +596,7 @@
 </file>
 
 <file path=word/footer1.xml><?xml version="1.0" encoding="utf-8"?>
-<w:ftr xmlns:wpc="http://schemas.microsoft.com/office/word/2010/wordprocessingCanvas" xmlns:mc="http://schemas.openxmlformats.org/markup-compatibility/2006" xmlns:o="urn:schemas-microsoft-com:office:office" xmlns:r="http://schemas.openxmlformats.org/officeDocument/2006/relationships" xmlns:m="http://schemas.openxmlformats.org/officeDocument/2006/math" xmlns:v="urn:schemas-microsoft-com:vml" xmlns:wp14="http://schemas.microsoft.com/office/word/2010/wordprocessingDrawing" xmlns:wp="http://schemas.openxmlformats.org/drawingml/2006/wordprocessingDrawing" xmlns:w10="urn:schemas-microsoft-com:office:word" xmlns:w="http://schemas.openxmlformats.org/wordprocessingml/2006/main" xmlns:w14="http://schemas.microsoft.com/office/word/2010/wordml" xmlns:w15="http://schemas.microsoft.com/office/word/2012/wordml" xmlns:wpg="http://schemas.microsoft.com/office/word/2010/wordprocessingGroup" xmlns:wpi="http://schemas.microsoft.com/office/word/2010/wordprocessingInk" xmlns:wne="http://schemas.microsoft.com/office/word/2006/wordml" xmlns:wps="http://schemas.microsoft.com/office/word/2010/wordprocessingShape" mc:Ignorable="w14 w15 wp14">
+<w:ftr xmlns:wpc="http://schemas.microsoft.com/office/word/2010/wordprocessingCanvas" xmlns:cx="http://schemas.microsoft.com/office/drawing/2014/chartex" xmlns:cx1="http://schemas.microsoft.com/office/drawing/2015/9/8/chartex" xmlns:cx2="http://schemas.microsoft.com/office/drawing/2015/10/21/chartex" xmlns:cx3="http://schemas.microsoft.com/office/drawing/2016/5/9/chartex" xmlns:cx4="http://schemas.microsoft.com/office/drawing/2016/5/10/chartex" xmlns:cx5="http://schemas.microsoft.com/office/drawing/2016/5/11/chartex" xmlns:cx6="http://schemas.microsoft.com/office/drawing/2016/5/12/chartex" xmlns:cx7="http://schemas.microsoft.com/office/drawing/2016/5/13/chartex" xmlns:cx8="http://schemas.microsoft.com/office/drawing/2016/5/14/chartex" xmlns:mc="http://schemas.openxmlformats.org/markup-compatibility/2006" xmlns:aink="http://schemas.microsoft.com/office/drawing/2016/ink" xmlns:am3d="http://schemas.microsoft.com/office/drawing/2017/model3d" xmlns:o="urn:schemas-microsoft-com:office:office" xmlns:oel="http://schemas.microsoft.com/office/2019/extlst" xmlns:r="http://schemas.openxmlformats.org/officeDocument/2006/relationships" xmlns:m="http://schemas.openxmlformats.org/officeDocument/2006/math" xmlns:v="urn:schemas-microsoft-com:vml" xmlns:wp14="http://schemas.microsoft.com/office/word/2010/wordprocessingDrawing" xmlns:wp="http://schemas.openxmlformats.org/drawingml/2006/wordprocessingDrawing" xmlns:w10="urn:schemas-microsoft-com:office:word" xmlns:w="http://schemas.openxmlformats.org/wordprocessingml/2006/main" xmlns:w14="http://schemas.microsoft.com/office/word/2010/wordml" xmlns:w15="http://schemas.microsoft.com/office/word/2012/wordml" xmlns:w16cex="http://schemas.microsoft.com/office/word/2018/wordml/cex" xmlns:w16cid="http://schemas.microsoft.com/office/word/2016/wordml/cid" xmlns:w16="http://schemas.microsoft.com/office/word/2018/wordml" xmlns:w16du="http://schemas.microsoft.com/office/word/2023/wordml/word16du" xmlns:w16sdtdh="http://schemas.microsoft.com/office/word/2020/wordml/sdtdatahash" xmlns:w16sdtfl="http://schemas.microsoft.com/office/word/2024/wordml/sdtformatlock" xmlns:w16se="http://schemas.microsoft.com/office/word/2015/wordml/symex" xmlns:wpg="http://schemas.microsoft.com/office/word/2010/wordprocessingGroup" xmlns:wpi="http://schemas.microsoft.com/office/word/2010/wordprocessingInk" xmlns:wne="http://schemas.microsoft.com/office/word/2006/wordml" xmlns:wps="http://schemas.microsoft.com/office/word/2010/wordprocessingShape" mc:Ignorable="w14 w15 w16se w16cid w16 w16cex w16sdtdh w16sdtfl w16du wp14">
   <w:sdt>
     <w:sdtPr>
       <w:id w:val="-295216592"/>
@@ -598,7 +605,6 @@
         <w:docPartUnique/>
       </w:docPartObj>
     </w:sdtPr>
-    <w:sdtEndPr/>
     <w:sdtContent>
       <w:p>
         <w:pPr>
@@ -622,7 +628,7 @@
 </file>
 
 <file path=word/footer2.xml><?xml version="1.0" encoding="utf-8"?>
-<w:ftr xmlns:wpc="http://schemas.microsoft.com/office/word/2010/wordprocessingCanvas" xmlns:mc="http://schemas.openxmlformats.org/markup-compatibility/2006" xmlns:o="urn:schemas-microsoft-com:office:office" xmlns:r="http://schemas.openxmlformats.org/officeDocument/2006/relationships" xmlns:m="http://schemas.openxmlformats.org/officeDocument/2006/math" xmlns:v="urn:schemas-microsoft-com:vml" xmlns:wp14="http://schemas.microsoft.com/office/word/2010/wordprocessingDrawing" xmlns:wp="http://schemas.openxmlformats.org/drawingml/2006/wordprocessingDrawing" xmlns:w10="urn:schemas-microsoft-com:office:word" xmlns:w="http://schemas.openxmlformats.org/wordprocessingml/2006/main" xmlns:w14="http://schemas.microsoft.com/office/word/2010/wordml" xmlns:w15="http://schemas.microsoft.com/office/word/2012/wordml" xmlns:wpg="http://schemas.microsoft.com/office/word/2010/wordprocessingGroup" xmlns:wpi="http://schemas.microsoft.com/office/word/2010/wordprocessingInk" xmlns:wne="http://schemas.microsoft.com/office/word/2006/wordml" xmlns:wps="http://schemas.microsoft.com/office/word/2010/wordprocessingShape" mc:Ignorable="w14 w15 wp14">
+<w:ftr xmlns:wpc="http://schemas.microsoft.com/office/word/2010/wordprocessingCanvas" xmlns:cx="http://schemas.microsoft.com/office/drawing/2014/chartex" xmlns:cx1="http://schemas.microsoft.com/office/drawing/2015/9/8/chartex" xmlns:cx2="http://schemas.microsoft.com/office/drawing/2015/10/21/chartex" xmlns:cx3="http://schemas.microsoft.com/office/drawing/2016/5/9/chartex" xmlns:cx4="http://schemas.microsoft.com/office/drawing/2016/5/10/chartex" xmlns:cx5="http://schemas.microsoft.com/office/drawing/2016/5/11/chartex" xmlns:cx6="http://schemas.microsoft.com/office/drawing/2016/5/12/chartex" xmlns:cx7="http://schemas.microsoft.com/office/drawing/2016/5/13/chartex" xmlns:cx8="http://schemas.microsoft.com/office/drawing/2016/5/14/chartex" xmlns:mc="http://schemas.openxmlformats.org/markup-compatibility/2006" xmlns:aink="http://schemas.microsoft.com/office/drawing/2016/ink" xmlns:am3d="http://schemas.microsoft.com/office/drawing/2017/model3d" xmlns:o="urn:schemas-microsoft-com:office:office" xmlns:oel="http://schemas.microsoft.com/office/2019/extlst" xmlns:r="http://schemas.openxmlformats.org/officeDocument/2006/relationships" xmlns:m="http://schemas.openxmlformats.org/officeDocument/2006/math" xmlns:v="urn:schemas-microsoft-com:vml" xmlns:wp14="http://schemas.microsoft.com/office/word/2010/wordprocessingDrawing" xmlns:wp="http://schemas.openxmlformats.org/drawingml/2006/wordprocessingDrawing" xmlns:w10="urn:schemas-microsoft-com:office:word" xmlns:w="http://schemas.openxmlformats.org/wordprocessingml/2006/main" xmlns:w14="http://schemas.microsoft.com/office/word/2010/wordml" xmlns:w15="http://schemas.microsoft.com/office/word/2012/wordml" xmlns:w16cex="http://schemas.microsoft.com/office/word/2018/wordml/cex" xmlns:w16cid="http://schemas.microsoft.com/office/word/2016/wordml/cid" xmlns:w16="http://schemas.microsoft.com/office/word/2018/wordml" xmlns:w16du="http://schemas.microsoft.com/office/word/2023/wordml/word16du" xmlns:w16sdtdh="http://schemas.microsoft.com/office/word/2020/wordml/sdtdatahash" xmlns:w16sdtfl="http://schemas.microsoft.com/office/word/2024/wordml/sdtformatlock" xmlns:w16se="http://schemas.microsoft.com/office/word/2015/wordml/symex" xmlns:wpg="http://schemas.microsoft.com/office/word/2010/wordprocessingGroup" xmlns:wpi="http://schemas.microsoft.com/office/word/2010/wordprocessingInk" xmlns:wne="http://schemas.microsoft.com/office/word/2006/wordml" xmlns:wps="http://schemas.microsoft.com/office/word/2010/wordprocessingShape" mc:Ignorable="w14 w15 w16se w16cid w16 w16cex w16sdtdh w16sdtfl w16du wp14">
   <w:p>
     <w:pPr>
       <w:widowControl w:val="0"/>
@@ -666,7 +672,7 @@
 </file>
 
 <file path=word/footer3.xml><?xml version="1.0" encoding="utf-8"?>
-<w:ftr xmlns:wpc="http://schemas.microsoft.com/office/word/2010/wordprocessingCanvas" xmlns:mc="http://schemas.openxmlformats.org/markup-compatibility/2006" xmlns:o="urn:schemas-microsoft-com:office:office" xmlns:r="http://schemas.openxmlformats.org/officeDocument/2006/relationships" xmlns:m="http://schemas.openxmlformats.org/officeDocument/2006/math" xmlns:v="urn:schemas-microsoft-com:vml" xmlns:wp14="http://schemas.microsoft.com/office/word/2010/wordprocessingDrawing" xmlns:wp="http://schemas.openxmlformats.org/drawingml/2006/wordprocessingDrawing" xmlns:w10="urn:schemas-microsoft-com:office:word" xmlns:w="http://schemas.openxmlformats.org/wordprocessingml/2006/main" xmlns:w14="http://schemas.microsoft.com/office/word/2010/wordml" xmlns:w15="http://schemas.microsoft.com/office/word/2012/wordml" xmlns:wpg="http://schemas.microsoft.com/office/word/2010/wordprocessingGroup" xmlns:wpi="http://schemas.microsoft.com/office/word/2010/wordprocessingInk" xmlns:wne="http://schemas.microsoft.com/office/word/2006/wordml" xmlns:wps="http://schemas.microsoft.com/office/word/2010/wordprocessingShape" mc:Ignorable="w14 w15 wp14">
+<w:ftr xmlns:wpc="http://schemas.microsoft.com/office/word/2010/wordprocessingCanvas" xmlns:cx="http://schemas.microsoft.com/office/drawing/2014/chartex" xmlns:cx1="http://schemas.microsoft.com/office/drawing/2015/9/8/chartex" xmlns:cx2="http://schemas.microsoft.com/office/drawing/2015/10/21/chartex" xmlns:cx3="http://schemas.microsoft.com/office/drawing/2016/5/9/chartex" xmlns:cx4="http://schemas.microsoft.com/office/drawing/2016/5/10/chartex" xmlns:cx5="http://schemas.microsoft.com/office/drawing/2016/5/11/chartex" xmlns:cx6="http://schemas.microsoft.com/office/drawing/2016/5/12/chartex" xmlns:cx7="http://schemas.microsoft.com/office/drawing/2016/5/13/chartex" xmlns:cx8="http://schemas.microsoft.com/office/drawing/2016/5/14/chartex" xmlns:mc="http://schemas.openxmlformats.org/markup-compatibility/2006" xmlns:aink="http://schemas.microsoft.com/office/drawing/2016/ink" xmlns:am3d="http://schemas.microsoft.com/office/drawing/2017/model3d" xmlns:o="urn:schemas-microsoft-com:office:office" xmlns:oel="http://schemas.microsoft.com/office/2019/extlst" xmlns:r="http://schemas.openxmlformats.org/officeDocument/2006/relationships" xmlns:m="http://schemas.openxmlformats.org/officeDocument/2006/math" xmlns:v="urn:schemas-microsoft-com:vml" xmlns:wp14="http://schemas.microsoft.com/office/word/2010/wordprocessingDrawing" xmlns:wp="http://schemas.openxmlformats.org/drawingml/2006/wordprocessingDrawing" xmlns:w10="urn:schemas-microsoft-com:office:word" xmlns:w="http://schemas.openxmlformats.org/wordprocessingml/2006/main" xmlns:w14="http://schemas.microsoft.com/office/word/2010/wordml" xmlns:w15="http://schemas.microsoft.com/office/word/2012/wordml" xmlns:w16cex="http://schemas.microsoft.com/office/word/2018/wordml/cex" xmlns:w16cid="http://schemas.microsoft.com/office/word/2016/wordml/cid" xmlns:w16="http://schemas.microsoft.com/office/word/2018/wordml" xmlns:w16du="http://schemas.microsoft.com/office/word/2023/wordml/word16du" xmlns:w16sdtdh="http://schemas.microsoft.com/office/word/2020/wordml/sdtdatahash" xmlns:w16sdtfl="http://schemas.microsoft.com/office/word/2024/wordml/sdtformatlock" xmlns:w16se="http://schemas.microsoft.com/office/word/2015/wordml/symex" xmlns:wpg="http://schemas.microsoft.com/office/word/2010/wordprocessingGroup" xmlns:wpi="http://schemas.microsoft.com/office/word/2010/wordprocessingInk" xmlns:wne="http://schemas.microsoft.com/office/word/2006/wordml" xmlns:wps="http://schemas.microsoft.com/office/word/2010/wordprocessingShape" mc:Ignorable="w14 w15 w16se w16cid w16 w16cex w16sdtdh w16sdtfl w16du wp14">
   <w:sdt>
     <w:sdtPr>
       <w:id w:val="-1486318556"/>
@@ -735,7 +741,7 @@
 </file>
 
 <file path=word/footnotes.xml><?xml version="1.0" encoding="utf-8"?>
-<w:footnotes xmlns:wpc="http://schemas.microsoft.com/office/word/2010/wordprocessingCanvas" xmlns:mc="http://schemas.openxmlformats.org/markup-compatibility/2006" xmlns:o="urn:schemas-microsoft-com:office:office" xmlns:r="http://schemas.openxmlformats.org/officeDocument/2006/relationships" xmlns:m="http://schemas.openxmlformats.org/officeDocument/2006/math" xmlns:v="urn:schemas-microsoft-com:vml" xmlns:wp14="http://schemas.microsoft.com/office/word/2010/wordprocessingDrawing" xmlns:wp="http://schemas.openxmlformats.org/drawingml/2006/wordprocessingDrawing" xmlns:w10="urn:schemas-microsoft-com:office:word" xmlns:w="http://schemas.openxmlformats.org/wordprocessingml/2006/main" xmlns:w14="http://schemas.microsoft.com/office/word/2010/wordml" xmlns:w15="http://schemas.microsoft.com/office/word/2012/wordml" xmlns:wpg="http://schemas.microsoft.com/office/word/2010/wordprocessingGroup" xmlns:wpi="http://schemas.microsoft.com/office/word/2010/wordprocessingInk" xmlns:wne="http://schemas.microsoft.com/office/word/2006/wordml" xmlns:wps="http://schemas.microsoft.com/office/word/2010/wordprocessingShape" mc:Ignorable="w14 w15 wp14">
+<w:footnotes xmlns:wpc="http://schemas.microsoft.com/office/word/2010/wordprocessingCanvas" xmlns:cx="http://schemas.microsoft.com/office/drawing/2014/chartex" xmlns:cx1="http://schemas.microsoft.com/office/drawing/2015/9/8/chartex" xmlns:cx2="http://schemas.microsoft.com/office/drawing/2015/10/21/chartex" xmlns:cx3="http://schemas.microsoft.com/office/drawing/2016/5/9/chartex" xmlns:cx4="http://schemas.microsoft.com/office/drawing/2016/5/10/chartex" xmlns:cx5="http://schemas.microsoft.com/office/drawing/2016/5/11/chartex" xmlns:cx6="http://schemas.microsoft.com/office/drawing/2016/5/12/chartex" xmlns:cx7="http://schemas.microsoft.com/office/drawing/2016/5/13/chartex" xmlns:cx8="http://schemas.microsoft.com/office/drawing/2016/5/14/chartex" xmlns:mc="http://schemas.openxmlformats.org/markup-compatibility/2006" xmlns:aink="http://schemas.microsoft.com/office/drawing/2016/ink" xmlns:am3d="http://schemas.microsoft.com/office/drawing/2017/model3d" xmlns:o="urn:schemas-microsoft-com:office:office" xmlns:oel="http://schemas.microsoft.com/office/2019/extlst" xmlns:r="http://schemas.openxmlformats.org/officeDocument/2006/relationships" xmlns:m="http://schemas.openxmlformats.org/officeDocument/2006/math" xmlns:v="urn:schemas-microsoft-com:vml" xmlns:wp14="http://schemas.microsoft.com/office/word/2010/wordprocessingDrawing" xmlns:wp="http://schemas.openxmlformats.org/drawingml/2006/wordprocessingDrawing" xmlns:w10="urn:schemas-microsoft-com:office:word" xmlns:w="http://schemas.openxmlformats.org/wordprocessingml/2006/main" xmlns:w14="http://schemas.microsoft.com/office/word/2010/wordml" xmlns:w15="http://schemas.microsoft.com/office/word/2012/wordml" xmlns:w16cex="http://schemas.microsoft.com/office/word/2018/wordml/cex" xmlns:w16cid="http://schemas.microsoft.com/office/word/2016/wordml/cid" xmlns:w16="http://schemas.microsoft.com/office/word/2018/wordml" xmlns:w16du="http://schemas.microsoft.com/office/word/2023/wordml/word16du" xmlns:w16sdtdh="http://schemas.microsoft.com/office/word/2020/wordml/sdtdatahash" xmlns:w16sdtfl="http://schemas.microsoft.com/office/word/2024/wordml/sdtformatlock" xmlns:w16se="http://schemas.microsoft.com/office/word/2015/wordml/symex" xmlns:wpg="http://schemas.microsoft.com/office/word/2010/wordprocessingGroup" xmlns:wpi="http://schemas.microsoft.com/office/word/2010/wordprocessingInk" xmlns:wne="http://schemas.microsoft.com/office/word/2006/wordml" xmlns:wps="http://schemas.microsoft.com/office/word/2010/wordprocessingShape" mc:Ignorable="w14 w15 w16se w16cid w16 w16cex w16sdtdh w16sdtfl w16du wp14">
   <w:footnote w:type="separator" w:id="-1">
     <w:p>
       <w:pPr>
@@ -760,7 +766,7 @@
 </file>
 
 <file path=word/header1.xml><?xml version="1.0" encoding="utf-8"?>
-<w:hdr xmlns:wpc="http://schemas.microsoft.com/office/word/2010/wordprocessingCanvas" xmlns:mc="http://schemas.openxmlformats.org/markup-compatibility/2006" xmlns:o="urn:schemas-microsoft-com:office:office" xmlns:r="http://schemas.openxmlformats.org/officeDocument/2006/relationships" xmlns:m="http://schemas.openxmlformats.org/officeDocument/2006/math" xmlns:v="urn:schemas-microsoft-com:vml" xmlns:wp14="http://schemas.microsoft.com/office/word/2010/wordprocessingDrawing" xmlns:wp="http://schemas.openxmlformats.org/drawingml/2006/wordprocessingDrawing" xmlns:w10="urn:schemas-microsoft-com:office:word" xmlns:w="http://schemas.openxmlformats.org/wordprocessingml/2006/main" xmlns:w14="http://schemas.microsoft.com/office/word/2010/wordml" xmlns:w15="http://schemas.microsoft.com/office/word/2012/wordml" xmlns:wpg="http://schemas.microsoft.com/office/word/2010/wordprocessingGroup" xmlns:wpi="http://schemas.microsoft.com/office/word/2010/wordprocessingInk" xmlns:wne="http://schemas.microsoft.com/office/word/2006/wordml" xmlns:wps="http://schemas.microsoft.com/office/word/2010/wordprocessingShape" mc:Ignorable="w14 w15 wp14">
+<w:hdr xmlns:wpc="http://schemas.microsoft.com/office/word/2010/wordprocessingCanvas" xmlns:cx="http://schemas.microsoft.com/office/drawing/2014/chartex" xmlns:cx1="http://schemas.microsoft.com/office/drawing/2015/9/8/chartex" xmlns:cx2="http://schemas.microsoft.com/office/drawing/2015/10/21/chartex" xmlns:cx3="http://schemas.microsoft.com/office/drawing/2016/5/9/chartex" xmlns:cx4="http://schemas.microsoft.com/office/drawing/2016/5/10/chartex" xmlns:cx5="http://schemas.microsoft.com/office/drawing/2016/5/11/chartex" xmlns:cx6="http://schemas.microsoft.com/office/drawing/2016/5/12/chartex" xmlns:cx7="http://schemas.microsoft.com/office/drawing/2016/5/13/chartex" xmlns:cx8="http://schemas.microsoft.com/office/drawing/2016/5/14/chartex" xmlns:mc="http://schemas.openxmlformats.org/markup-compatibility/2006" xmlns:aink="http://schemas.microsoft.com/office/drawing/2016/ink" xmlns:am3d="http://schemas.microsoft.com/office/drawing/2017/model3d" xmlns:o="urn:schemas-microsoft-com:office:office" xmlns:oel="http://schemas.microsoft.com/office/2019/extlst" xmlns:r="http://schemas.openxmlformats.org/officeDocument/2006/relationships" xmlns:m="http://schemas.openxmlformats.org/officeDocument/2006/math" xmlns:v="urn:schemas-microsoft-com:vml" xmlns:wp14="http://schemas.microsoft.com/office/word/2010/wordprocessingDrawing" xmlns:wp="http://schemas.openxmlformats.org/drawingml/2006/wordprocessingDrawing" xmlns:w10="urn:schemas-microsoft-com:office:word" xmlns:w="http://schemas.openxmlformats.org/wordprocessingml/2006/main" xmlns:w14="http://schemas.microsoft.com/office/word/2010/wordml" xmlns:w15="http://schemas.microsoft.com/office/word/2012/wordml" xmlns:w16cex="http://schemas.microsoft.com/office/word/2018/wordml/cex" xmlns:w16cid="http://schemas.microsoft.com/office/word/2016/wordml/cid" xmlns:w16="http://schemas.microsoft.com/office/word/2018/wordml" xmlns:w16du="http://schemas.microsoft.com/office/word/2023/wordml/word16du" xmlns:w16sdtdh="http://schemas.microsoft.com/office/word/2020/wordml/sdtdatahash" xmlns:w16sdtfl="http://schemas.microsoft.com/office/word/2024/wordml/sdtformatlock" xmlns:w16se="http://schemas.microsoft.com/office/word/2015/wordml/symex" xmlns:wpg="http://schemas.microsoft.com/office/word/2010/wordprocessingGroup" xmlns:wpi="http://schemas.microsoft.com/office/word/2010/wordprocessingInk" xmlns:wne="http://schemas.microsoft.com/office/word/2006/wordml" xmlns:wps="http://schemas.microsoft.com/office/word/2010/wordprocessingShape" mc:Ignorable="w14 w15 w16se w16cid w16 w16cex w16sdtdh w16sdtfl w16du wp14">
   <w:p>
     <w:pPr>
       <w:pStyle w:val="a7"/>
@@ -771,7 +777,7 @@
 </file>
 
 <file path=word/numbering.xml><?xml version="1.0" encoding="utf-8"?>
-<w:numbering xmlns:wpc="http://schemas.microsoft.com/office/word/2010/wordprocessingCanvas" xmlns:mc="http://schemas.openxmlformats.org/markup-compatibility/2006" xmlns:o="urn:schemas-microsoft-com:office:office" xmlns:r="http://schemas.openxmlformats.org/officeDocument/2006/relationships" xmlns:m="http://schemas.openxmlformats.org/officeDocument/2006/math" xmlns:v="urn:schemas-microsoft-com:vml" xmlns:wp14="http://schemas.microsoft.com/office/word/2010/wordprocessingDrawing" xmlns:wp="http://schemas.openxmlformats.org/drawingml/2006/wordprocessingDrawing" xmlns:w10="urn:schemas-microsoft-com:office:word" xmlns:w="http://schemas.openxmlformats.org/wordprocessingml/2006/main" xmlns:w14="http://schemas.microsoft.com/office/word/2010/wordml" xmlns:w15="http://schemas.microsoft.com/office/word/2012/wordml" xmlns:wpg="http://schemas.microsoft.com/office/word/2010/wordprocessingGroup" xmlns:wpi="http://schemas.microsoft.com/office/word/2010/wordprocessingInk" xmlns:wne="http://schemas.microsoft.com/office/word/2006/wordml" xmlns:wps="http://schemas.microsoft.com/office/word/2010/wordprocessingShape" mc:Ignorable="w14 w15 wp14">
+<w:numbering xmlns:wpc="http://schemas.microsoft.com/office/word/2010/wordprocessingCanvas" xmlns:cx="http://schemas.microsoft.com/office/drawing/2014/chartex" xmlns:cx1="http://schemas.microsoft.com/office/drawing/2015/9/8/chartex" xmlns:cx2="http://schemas.microsoft.com/office/drawing/2015/10/21/chartex" xmlns:cx3="http://schemas.microsoft.com/office/drawing/2016/5/9/chartex" xmlns:cx4="http://schemas.microsoft.com/office/drawing/2016/5/10/chartex" xmlns:cx5="http://schemas.microsoft.com/office/drawing/2016/5/11/chartex" xmlns:cx6="http://schemas.microsoft.com/office/drawing/2016/5/12/chartex" xmlns:cx7="http://schemas.microsoft.com/office/drawing/2016/5/13/chartex" xmlns:cx8="http://schemas.microsoft.com/office/drawing/2016/5/14/chartex" xmlns:mc="http://schemas.openxmlformats.org/markup-compatibility/2006" xmlns:aink="http://schemas.microsoft.com/office/drawing/2016/ink" xmlns:am3d="http://schemas.microsoft.com/office/drawing/2017/model3d" xmlns:o="urn:schemas-microsoft-com:office:office" xmlns:oel="http://schemas.microsoft.com/office/2019/extlst" xmlns:r="http://schemas.openxmlformats.org/officeDocument/2006/relationships" xmlns:m="http://schemas.openxmlformats.org/officeDocument/2006/math" xmlns:v="urn:schemas-microsoft-com:vml" xmlns:wp14="http://schemas.microsoft.com/office/word/2010/wordprocessingDrawing" xmlns:wp="http://schemas.openxmlformats.org/drawingml/2006/wordprocessingDrawing" xmlns:w10="urn:schemas-microsoft-com:office:word" xmlns:w="http://schemas.openxmlformats.org/wordprocessingml/2006/main" xmlns:w14="http://schemas.microsoft.com/office/word/2010/wordml" xmlns:w15="http://schemas.microsoft.com/office/word/2012/wordml" xmlns:w16cex="http://schemas.microsoft.com/office/word/2018/wordml/cex" xmlns:w16cid="http://schemas.microsoft.com/office/word/2016/wordml/cid" xmlns:w16="http://schemas.microsoft.com/office/word/2018/wordml" xmlns:w16du="http://schemas.microsoft.com/office/word/2023/wordml/word16du" xmlns:w16sdtdh="http://schemas.microsoft.com/office/word/2020/wordml/sdtdatahash" xmlns:w16sdtfl="http://schemas.microsoft.com/office/word/2024/wordml/sdtformatlock" xmlns:w16se="http://schemas.microsoft.com/office/word/2015/wordml/symex" xmlns:wpg="http://schemas.microsoft.com/office/word/2010/wordprocessingGroup" xmlns:wpi="http://schemas.microsoft.com/office/word/2010/wordprocessingInk" xmlns:wne="http://schemas.microsoft.com/office/word/2006/wordml" xmlns:wps="http://schemas.microsoft.com/office/word/2010/wordprocessingShape" mc:Ignorable="w14 w15 w16se w16cid w16 w16cex w16sdtdh w16sdtfl w16du wp14">
   <w:abstractNum w:abstractNumId="0" w15:restartNumberingAfterBreak="0">
     <w:nsid w:val="03090EBB"/>
     <w:multiLevelType w:val="hybridMultilevel"/>
@@ -4049,100 +4055,100 @@
       </w:pPr>
     </w:lvl>
   </w:abstractNum>
-  <w:num w:numId="1">
+  <w:num w:numId="1" w16cid:durableId="1834221785">
     <w:abstractNumId w:val="11"/>
   </w:num>
-  <w:num w:numId="2">
+  <w:num w:numId="2" w16cid:durableId="1059406230">
     <w:abstractNumId w:val="8"/>
   </w:num>
-  <w:num w:numId="3">
+  <w:num w:numId="3" w16cid:durableId="206455731">
     <w:abstractNumId w:val="14"/>
   </w:num>
-  <w:num w:numId="4">
+  <w:num w:numId="4" w16cid:durableId="38095457">
     <w:abstractNumId w:val="24"/>
   </w:num>
-  <w:num w:numId="5">
+  <w:num w:numId="5" w16cid:durableId="566261532">
     <w:abstractNumId w:val="10"/>
   </w:num>
-  <w:num w:numId="6">
+  <w:num w:numId="6" w16cid:durableId="159007706">
     <w:abstractNumId w:val="1"/>
   </w:num>
-  <w:num w:numId="7">
+  <w:num w:numId="7" w16cid:durableId="1730573168">
     <w:abstractNumId w:val="17"/>
   </w:num>
-  <w:num w:numId="8">
+  <w:num w:numId="8" w16cid:durableId="1889753829">
     <w:abstractNumId w:val="18"/>
   </w:num>
-  <w:num w:numId="9">
+  <w:num w:numId="9" w16cid:durableId="631982711">
     <w:abstractNumId w:val="19"/>
   </w:num>
-  <w:num w:numId="10">
+  <w:num w:numId="10" w16cid:durableId="1217625900">
     <w:abstractNumId w:val="16"/>
   </w:num>
-  <w:num w:numId="11">
+  <w:num w:numId="11" w16cid:durableId="1430203163">
     <w:abstractNumId w:val="15"/>
   </w:num>
-  <w:num w:numId="12">
+  <w:num w:numId="12" w16cid:durableId="1091896355">
     <w:abstractNumId w:val="22"/>
   </w:num>
-  <w:num w:numId="13">
+  <w:num w:numId="13" w16cid:durableId="26221621">
     <w:abstractNumId w:val="0"/>
   </w:num>
-  <w:num w:numId="14">
+  <w:num w:numId="14" w16cid:durableId="271518319">
     <w:abstractNumId w:val="7"/>
   </w:num>
-  <w:num w:numId="15">
+  <w:num w:numId="15" w16cid:durableId="1432583632">
     <w:abstractNumId w:val="28"/>
   </w:num>
-  <w:num w:numId="16">
+  <w:num w:numId="16" w16cid:durableId="1220358628">
     <w:abstractNumId w:val="2"/>
   </w:num>
-  <w:num w:numId="17">
+  <w:num w:numId="17" w16cid:durableId="1767574121">
     <w:abstractNumId w:val="30"/>
   </w:num>
-  <w:num w:numId="18">
+  <w:num w:numId="18" w16cid:durableId="543907173">
     <w:abstractNumId w:val="27"/>
   </w:num>
-  <w:num w:numId="19">
+  <w:num w:numId="19" w16cid:durableId="1773823400">
     <w:abstractNumId w:val="6"/>
   </w:num>
-  <w:num w:numId="20">
+  <w:num w:numId="20" w16cid:durableId="281038896">
     <w:abstractNumId w:val="5"/>
   </w:num>
-  <w:num w:numId="21">
+  <w:num w:numId="21" w16cid:durableId="1774595402">
     <w:abstractNumId w:val="21"/>
   </w:num>
-  <w:num w:numId="22">
+  <w:num w:numId="22" w16cid:durableId="10883393">
     <w:abstractNumId w:val="9"/>
   </w:num>
-  <w:num w:numId="23">
+  <w:num w:numId="23" w16cid:durableId="2024891909">
     <w:abstractNumId w:val="20"/>
   </w:num>
-  <w:num w:numId="24">
+  <w:num w:numId="24" w16cid:durableId="2038654677">
     <w:abstractNumId w:val="25"/>
   </w:num>
-  <w:num w:numId="25">
+  <w:num w:numId="25" w16cid:durableId="791748726">
     <w:abstractNumId w:val="8"/>
   </w:num>
-  <w:num w:numId="26">
+  <w:num w:numId="26" w16cid:durableId="2091346061">
     <w:abstractNumId w:val="26"/>
   </w:num>
-  <w:num w:numId="27">
+  <w:num w:numId="27" w16cid:durableId="1377505647">
     <w:abstractNumId w:val="13"/>
   </w:num>
-  <w:num w:numId="28">
+  <w:num w:numId="28" w16cid:durableId="2112042677">
     <w:abstractNumId w:val="3"/>
   </w:num>
-  <w:num w:numId="29">
+  <w:num w:numId="29" w16cid:durableId="12266039">
     <w:abstractNumId w:val="4"/>
   </w:num>
-  <w:num w:numId="30">
+  <w:num w:numId="30" w16cid:durableId="2114863013">
     <w:abstractNumId w:val="23"/>
   </w:num>
-  <w:num w:numId="31">
+  <w:num w:numId="31" w16cid:durableId="2082869008">
     <w:abstractNumId w:val="12"/>
   </w:num>
-  <w:num w:numId="32">
+  <w:num w:numId="32" w16cid:durableId="1170485507">
     <w:abstractNumId w:val="29"/>
   </w:num>
   <w:numIdMacAtCleanup w:val="21"/>
@@ -4150,7 +4156,7 @@
 </file>
 
 <file path=word/styles.xml><?xml version="1.0" encoding="utf-8"?>
-<w:styles xmlns:mc="http://schemas.openxmlformats.org/markup-compatibility/2006" xmlns:r="http://schemas.openxmlformats.org/officeDocument/2006/relationships" xmlns:w="http://schemas.openxmlformats.org/wordprocessingml/2006/main" xmlns:w14="http://schemas.microsoft.com/office/word/2010/wordml" xmlns:w15="http://schemas.microsoft.com/office/word/2012/wordml" mc:Ignorable="w14 w15">
+<w:styles xmlns:mc="http://schemas.openxmlformats.org/markup-compatibility/2006" xmlns:r="http://schemas.openxmlformats.org/officeDocument/2006/relationships" xmlns:w="http://schemas.openxmlformats.org/wordprocessingml/2006/main" xmlns:w14="http://schemas.microsoft.com/office/word/2010/wordml" xmlns:w15="http://schemas.microsoft.com/office/word/2012/wordml" xmlns:w16cex="http://schemas.microsoft.com/office/word/2018/wordml/cex" xmlns:w16cid="http://schemas.microsoft.com/office/word/2016/wordml/cid" xmlns:w16="http://schemas.microsoft.com/office/word/2018/wordml" xmlns:w16du="http://schemas.microsoft.com/office/word/2023/wordml/word16du" xmlns:w16sdtdh="http://schemas.microsoft.com/office/word/2020/wordml/sdtdatahash" xmlns:w16sdtfl="http://schemas.microsoft.com/office/word/2024/wordml/sdtformatlock" xmlns:w16se="http://schemas.microsoft.com/office/word/2015/wordml/symex" mc:Ignorable="w14 w15 w16se w16cid w16 w16cex w16sdtdh w16sdtfl w16du">
   <w:docDefaults>
     <w:rPrDefault>
       <w:rPr>
@@ -4166,7 +4172,7 @@
       </w:pPr>
     </w:pPrDefault>
   </w:docDefaults>
-  <w:latentStyles w:defLockedState="0" w:defUIPriority="99" w:defSemiHidden="0" w:defUnhideWhenUsed="0" w:defQFormat="0" w:count="371">
+  <w:latentStyles w:defLockedState="0" w:defUIPriority="99" w:defSemiHidden="0" w:defUnhideWhenUsed="0" w:defQFormat="0" w:count="376">
     <w:lsdException w:name="Normal" w:uiPriority="0" w:qFormat="1"/>
     <w:lsdException w:name="heading 1" w:uiPriority="0" w:qFormat="1"/>
     <w:lsdException w:name="heading 2" w:semiHidden="1" w:uiPriority="0" w:unhideWhenUsed="1" w:qFormat="1"/>
@@ -4532,6 +4538,11 @@
     <w:lsdException w:name="List Table 5 Dark Accent 6" w:uiPriority="50"/>
     <w:lsdException w:name="List Table 6 Colorful Accent 6" w:uiPriority="51"/>
     <w:lsdException w:name="List Table 7 Colorful Accent 6" w:uiPriority="52"/>
+    <w:lsdException w:name="Mention" w:semiHidden="1" w:unhideWhenUsed="1"/>
+    <w:lsdException w:name="Smart Hyperlink" w:semiHidden="1" w:unhideWhenUsed="1"/>
+    <w:lsdException w:name="Hashtag" w:semiHidden="1" w:unhideWhenUsed="1"/>
+    <w:lsdException w:name="Unresolved Mention" w:semiHidden="1" w:unhideWhenUsed="1"/>
+    <w:lsdException w:name="Smart Link" w:semiHidden="1" w:unhideWhenUsed="1"/>
   </w:latentStyles>
   <w:style w:type="paragraph" w:default="1" w:styleId="a3">
     <w:name w:val="Normal"/>
@@ -4747,7 +4758,6 @@
   <w:style w:type="character" w:default="1" w:styleId="a4">
     <w:name w:val="Default Paragraph Font"/>
     <w:uiPriority w:val="1"/>
-    <w:semiHidden/>
     <w:unhideWhenUsed/>
   </w:style>
   <w:style w:type="table" w:default="1" w:styleId="a5">

--- a/storage/templates/make_lection_miit.docx
+++ b/storage/templates/make_lection_miit.docx
@@ -317,13 +317,6 @@
           <w:lang w:eastAsia="ru-RU"/>
         </w:rPr>
         <w:t>${</w:t>
-      </w:r>
-      <w:r>
-        <w:rPr>
-          <w:rFonts w:cs="Times New Roman"/>
-          <w:szCs w:val="28"/>
-        </w:rPr>
-        <w:t>$</w:t>
       </w:r>
       <w:proofErr w:type="spellStart"/>
       <w:r>
@@ -4758,6 +4751,7 @@
   <w:style w:type="character" w:default="1" w:styleId="a4">
     <w:name w:val="Default Paragraph Font"/>
     <w:uiPriority w:val="1"/>
+    <w:semiHidden/>
     <w:unhideWhenUsed/>
   </w:style>
   <w:style w:type="table" w:default="1" w:styleId="a5">
